--- a/reports/بخونش.docx
+++ b/reports/بخونش.docx
@@ -98,151 +98,6 @@
       <w:pPr>
         <w:bidi/>
       </w:pPr>
-      <w:r>
-        <w:rPr>
-          <w:rFonts w:cs="Arial" w:hint="eastAsia"/>
-          <w:rtl/>
-        </w:rPr>
-        <w:t>بررس</w:t>
-      </w:r>
-      <w:r>
-        <w:rPr>
-          <w:rFonts w:cs="Arial" w:hint="cs"/>
-          <w:rtl/>
-        </w:rPr>
-        <w:t>ی</w:t>
-      </w:r>
-      <w:r>
-        <w:rPr>
-          <w:rFonts w:cs="Arial"/>
-          <w:rtl/>
-        </w:rPr>
-        <w:t xml:space="preserve"> ا</w:t>
-      </w:r>
-      <w:r>
-        <w:rPr>
-          <w:rFonts w:cs="Arial" w:hint="cs"/>
-          <w:rtl/>
-        </w:rPr>
-        <w:t>ی</w:t>
-      </w:r>
-      <w:r>
-        <w:rPr>
-          <w:rFonts w:cs="Arial" w:hint="eastAsia"/>
-          <w:rtl/>
-        </w:rPr>
-        <w:t>ن</w:t>
-      </w:r>
-      <w:r>
-        <w:rPr>
-          <w:rFonts w:cs="Arial"/>
-          <w:rtl/>
-        </w:rPr>
-        <w:t xml:space="preserve"> ا</w:t>
-      </w:r>
-      <w:r>
-        <w:rPr>
-          <w:rFonts w:cs="Arial" w:hint="cs"/>
-          <w:rtl/>
-        </w:rPr>
-        <w:t>ی</w:t>
-      </w:r>
-      <w:r>
-        <w:rPr>
-          <w:rFonts w:cs="Arial" w:hint="eastAsia"/>
-          <w:rtl/>
-        </w:rPr>
-        <w:t>ده</w:t>
-      </w:r>
-      <w:r>
-        <w:rPr>
-          <w:rFonts w:cs="Arial"/>
-          <w:rtl/>
-        </w:rPr>
-        <w:t xml:space="preserve"> که خودمان ل</w:t>
-      </w:r>
-      <w:r>
-        <w:rPr>
-          <w:rFonts w:cs="Arial" w:hint="cs"/>
-          <w:rtl/>
-        </w:rPr>
-        <w:t>ی</w:t>
-      </w:r>
-      <w:r>
-        <w:rPr>
-          <w:rFonts w:cs="Arial" w:hint="eastAsia"/>
-          <w:rtl/>
-        </w:rPr>
-        <w:t>بل</w:t>
-      </w:r>
-      <w:r>
-        <w:rPr>
-          <w:rFonts w:cs="Arial"/>
-          <w:rtl/>
-        </w:rPr>
-        <w:t xml:space="preserve"> بزن</w:t>
-      </w:r>
-      <w:r>
-        <w:rPr>
-          <w:rFonts w:cs="Arial" w:hint="cs"/>
-          <w:rtl/>
-        </w:rPr>
-        <w:t>ی</w:t>
-      </w:r>
-      <w:r>
-        <w:rPr>
-          <w:rFonts w:cs="Arial" w:hint="eastAsia"/>
-          <w:rtl/>
-        </w:rPr>
-        <w:t>م</w:t>
-      </w:r>
-      <w:r>
-        <w:rPr>
-          <w:rFonts w:cs="Arial"/>
-          <w:rtl/>
-        </w:rPr>
-        <w:t xml:space="preserve"> فقط قطع</w:t>
-      </w:r>
-      <w:r>
-        <w:rPr>
-          <w:rFonts w:cs="Arial" w:hint="cs"/>
-          <w:rtl/>
-        </w:rPr>
-        <w:t>ی</w:t>
-      </w:r>
-      <w:r>
-        <w:rPr>
-          <w:rFonts w:cs="Arial"/>
-          <w:rtl/>
-        </w:rPr>
-        <w:t xml:space="preserve"> ها رو</w:t>
-      </w:r>
-      <w:r>
-        <w:rPr>
-          <w:rFonts w:cs="Arial" w:hint="cs"/>
-          <w:rtl/>
-        </w:rPr>
-        <w:t xml:space="preserve">   </w:t>
-      </w:r>
-      <w:r>
-        <w:t xml:space="preserve">  semi supervised</w:t>
-      </w:r>
-    </w:p>
-    <w:p>
-      <w:pPr>
-        <w:bidi/>
-      </w:pPr>
-      <w:r>
-        <w:t>image clustering paper with code</w:t>
-      </w:r>
-    </w:p>
-    <w:p>
-      <w:pPr>
-        <w:bidi/>
-      </w:pPr>
-      <w:r>
-        <w:t>cellpose</w:t>
-      </w:r>
     </w:p>
     <w:sectPr>
       <w:pgSz w:w="12240" w:h="15840"/>
